--- a/learning_path/MSDocument_Audit_Report_EN.docx
+++ b/learning_path/MSDocument_Audit_Report_EN.docx
@@ -3885,8 +3885,6 @@
     <w:p>
       <w:pPr>
         <w:pStyle w:val="Heading2"/>
-        <w:keepNext w:val="0"/>
-        <w:keepLines w:val="0"/>
         <w:rPr>
           <w:lang w:val="en-CA"/>
         </w:rPr>
@@ -3945,8 +3943,6 @@
           <w:p>
             <w:pPr>
               <w:pStyle w:val="BodyText"/>
-              <w:keepNext w:val="0"/>
-              <w:keepLines w:val="0"/>
               <w:spacing w:line="360" w:lineRule="auto"/>
             </w:pPr>
             <w:r>
@@ -3956,6 +3952,8 @@
           <w:p>
             <w:pPr>
               <w:pStyle w:val="TableParagraph"/>
+              <w:keepNext/>
+              <w:keepLines/>
               <w:spacing w:line="360" w:lineRule="auto"/>
               <w:jc w:val="center"/>
               <w:rPr>
@@ -3984,6 +3982,8 @@
           <w:p>
             <w:pPr>
               <w:pStyle w:val="TableParagraph"/>
+              <w:keepNext/>
+              <w:keepLines/>
               <w:spacing w:line="360" w:lineRule="auto"/>
               <w:ind w:left="107"/>
               <w:jc w:val="center"/>
@@ -4013,6 +4013,8 @@
           <w:p>
             <w:pPr>
               <w:pStyle w:val="TableParagraph"/>
+              <w:keepNext/>
+              <w:keepLines/>
               <w:spacing w:line="360" w:lineRule="auto"/>
               <w:ind w:left="112"/>
               <w:jc w:val="center"/>
@@ -4036,6 +4038,8 @@
           <w:p>
             <w:pPr>
               <w:pStyle w:val="TableParagraph"/>
+              <w:keepNext/>
+              <w:keepLines/>
               <w:spacing w:line="360" w:lineRule="auto"/>
               <w:ind w:left="112"/>
               <w:jc w:val="center"/>
@@ -4064,6 +4068,8 @@
           <w:p>
             <w:pPr>
               <w:pStyle w:val="TableParagraph"/>
+              <w:keepNext/>
+              <w:keepLines/>
               <w:spacing w:before="1" w:line="360" w:lineRule="auto"/>
               <w:jc w:val="center"/>
               <w:rPr>
@@ -4094,6 +4100,8 @@
           <w:p>
             <w:pPr>
               <w:pStyle w:val="TableParagraph"/>
+              <w:keepNext/>
+              <w:keepLines/>
               <w:spacing w:line="360" w:lineRule="auto"/>
               <w:jc w:val="center"/>
               <w:rPr>
@@ -4114,6 +4122,8 @@
           <w:p>
             <w:pPr>
               <w:pStyle w:val="TableParagraph"/>
+              <w:keepNext/>
+              <w:keepLines/>
               <w:spacing w:line="360" w:lineRule="auto"/>
               <w:jc w:val="center"/>
               <w:rPr>
@@ -4138,6 +4148,8 @@
           <w:p>
             <w:pPr>
               <w:pStyle w:val="TableParagraph"/>
+              <w:keepNext/>
+              <w:keepLines/>
               <w:spacing w:line="360" w:lineRule="auto"/>
               <w:ind w:left="107"/>
               <w:rPr>
@@ -4391,6 +4403,8 @@
           </w:tcPr>
           <w:p>
             <w:pPr>
+              <w:keepNext/>
+              <w:keepLines/>
               <w:spacing w:line="360" w:lineRule="auto"/>
               <w:jc w:val="center"/>
               <w:rPr>
@@ -4406,6 +4420,8 @@
           </w:tcPr>
           <w:p>
             <w:pPr>
+              <w:keepNext/>
+              <w:keepLines/>
               <w:spacing w:line="360" w:lineRule="auto"/>
               <w:rPr>
                 <w:szCs w:val="24"/>
@@ -8766,7 +8782,6 @@
               </w:rPr>
               <w:t xml:space="preserve"> </w:t>
             </w:r>
-            <w:proofErr w:type="gramStart"/>
             <w:r>
               <w:rPr>
                 <w:w w:val="105"/>
@@ -8775,7 +8790,6 @@
               </w:rPr>
               <w:t>watermark</w:t>
             </w:r>
-            <w:proofErr w:type="gramEnd"/>
             <w:r>
               <w:rPr>
                 <w:w w:val="105"/>
@@ -9573,22 +9587,14 @@
         <w:rPr>
           <w:b w:val="0"/>
         </w:rPr>
-        <w:t xml:space="preserve"> The Accessibility Checker is a useful tool found in Word, </w:t>
-      </w:r>
-      <w:proofErr w:type="gramStart"/>
+        <w:t xml:space="preserve"> The Accessibility Checker is a useful tool found in Word, Exce</w:t>
+      </w:r>
       <w:r>
         <w:rPr>
           <w:b w:val="0"/>
         </w:rPr>
-        <w:t>Exce</w:t>
-      </w:r>
-      <w:r>
-        <w:rPr>
-          <w:b w:val="0"/>
-        </w:rPr>
         <w:t>l</w:t>
       </w:r>
-      <w:proofErr w:type="gramEnd"/>
       <w:r>
         <w:rPr>
           <w:b w:val="0"/>
@@ -10255,6 +10261,7 @@
     <w:lsdException w:name="HTML Sample" w:semiHidden="1" w:unhideWhenUsed="1"/>
     <w:lsdException w:name="HTML Typewriter" w:semiHidden="1" w:unhideWhenUsed="1"/>
     <w:lsdException w:name="HTML Variable" w:semiHidden="1" w:unhideWhenUsed="1"/>
+    <w:lsdException w:name="Normal Table" w:semiHidden="1" w:unhideWhenUsed="1"/>
     <w:lsdException w:name="annotation subject" w:semiHidden="1" w:unhideWhenUsed="1"/>
     <w:lsdException w:name="No List" w:semiHidden="1" w:unhideWhenUsed="1"/>
     <w:lsdException w:name="Outline List 1" w:semiHidden="1" w:unhideWhenUsed="1"/>
@@ -10297,8 +10304,11 @@
     <w:lsdException w:name="Table Contemporary" w:semiHidden="1" w:unhideWhenUsed="1"/>
     <w:lsdException w:name="Table Elegant" w:semiHidden="1" w:unhideWhenUsed="1"/>
     <w:lsdException w:name="Table Professional" w:semiHidden="1" w:unhideWhenUsed="1"/>
+    <w:lsdException w:name="Table Subtle 1" w:semiHidden="1" w:unhideWhenUsed="1"/>
     <w:lsdException w:name="Table Subtle 2" w:semiHidden="1" w:unhideWhenUsed="1"/>
     <w:lsdException w:name="Table Web 1" w:semiHidden="1" w:unhideWhenUsed="1"/>
+    <w:lsdException w:name="Table Web 2" w:semiHidden="1" w:unhideWhenUsed="1"/>
+    <w:lsdException w:name="Table Web 3" w:semiHidden="1" w:unhideWhenUsed="1"/>
     <w:lsdException w:name="Balloon Text" w:semiHidden="1" w:unhideWhenUsed="1"/>
     <w:lsdException w:name="Table Grid" w:uiPriority="39"/>
     <w:lsdException w:name="Table Theme" w:semiHidden="1" w:unhideWhenUsed="1"/>
@@ -11262,6 +11272,7 @@
     <w:rsid w:val="00377F57"/>
     <w:rsid w:val="003D7F6D"/>
     <w:rsid w:val="003F038B"/>
+    <w:rsid w:val="008A0103"/>
     <w:rsid w:val="00983CD7"/>
     <w:rsid w:val="00AB1BFC"/>
     <w:rsid w:val="00C5473D"/>
@@ -11411,6 +11422,7 @@
     <w:lsdException w:name="HTML Sample" w:semiHidden="1" w:unhideWhenUsed="1"/>
     <w:lsdException w:name="HTML Typewriter" w:semiHidden="1" w:unhideWhenUsed="1"/>
     <w:lsdException w:name="HTML Variable" w:semiHidden="1" w:unhideWhenUsed="1"/>
+    <w:lsdException w:name="Normal Table" w:semiHidden="1" w:unhideWhenUsed="1"/>
     <w:lsdException w:name="annotation subject" w:semiHidden="1" w:unhideWhenUsed="1"/>
     <w:lsdException w:name="No List" w:semiHidden="1" w:unhideWhenUsed="1"/>
     <w:lsdException w:name="Outline List 1" w:semiHidden="1" w:unhideWhenUsed="1"/>
@@ -11453,8 +11465,11 @@
     <w:lsdException w:name="Table Contemporary" w:semiHidden="1" w:unhideWhenUsed="1"/>
     <w:lsdException w:name="Table Elegant" w:semiHidden="1" w:unhideWhenUsed="1"/>
     <w:lsdException w:name="Table Professional" w:semiHidden="1" w:unhideWhenUsed="1"/>
+    <w:lsdException w:name="Table Subtle 1" w:semiHidden="1" w:unhideWhenUsed="1"/>
     <w:lsdException w:name="Table Subtle 2" w:semiHidden="1" w:unhideWhenUsed="1"/>
     <w:lsdException w:name="Table Web 1" w:semiHidden="1" w:unhideWhenUsed="1"/>
+    <w:lsdException w:name="Table Web 2" w:semiHidden="1" w:unhideWhenUsed="1"/>
+    <w:lsdException w:name="Table Web 3" w:semiHidden="1" w:unhideWhenUsed="1"/>
     <w:lsdException w:name="Balloon Text" w:semiHidden="1" w:unhideWhenUsed="1"/>
     <w:lsdException w:name="Table Grid" w:uiPriority="39"/>
     <w:lsdException w:name="Table Theme" w:semiHidden="1" w:unhideWhenUsed="1"/>
@@ -12025,65 +12040,26 @@
 </file>
 
 <file path=customXml/item2.xml><?xml version="1.0" encoding="utf-8"?>
-<?mso-contentType ?>
-<FormTemplates xmlns="http://schemas.microsoft.com/sharepoint/v3/contenttype/forms">
-  <Display>DocumentLibraryForm</Display>
-  <Edit>DocumentLibraryForm</Edit>
-  <New>DocumentLibraryForm</New>
-</FormTemplates>
+<p:properties xmlns:p="http://schemas.microsoft.com/office/2006/metadata/properties" xmlns:xsi="http://www.w3.org/2001/XMLSchema-instance" xmlns:pc="http://schemas.microsoft.com/office/infopath/2007/PartnerControls">
+  <documentManagement>
+    <Fiscal_x0020_Year xmlns="9cd87e5e-9d47-4af2-9d86-1bbd8d60fec6">2019-2020</Fiscal_x0020_Year>
+    <Language xmlns="9cd87e5e-9d47-4af2-9d86-1bbd8d60fec6">English</Language>
+    <Classification xmlns="9cd87e5e-9d47-4af2-9d86-1bbd8d60fec6">Unclassified</Classification>
+    <Section xmlns="9cd87e5e-9d47-4af2-9d86-1bbd8d60fec6">Audit Reports</Section>
+    <IconOverlay xmlns="http://schemas.microsoft.com/sharepoint/v4" xsi:nil="true"/>
+    <Main_x0020_Subject xmlns="9cd87e5e-9d47-4af2-9d86-1bbd8d60fec6">TBD</Main_x0020_Subject>
+    <Document_x0020_Catecory xmlns="9cd87e5e-9d47-4af2-9d86-1bbd8d60fec6">11</Document_x0020_Catecory>
+    <Archive xmlns="9cd87e5e-9d47-4af2-9d86-1bbd8d60fec6">Current</Archive>
+    <_dlc_DocId xmlns="b604265f-bd31-4bf8-9ddc-2aeba1ed1831">QK4V2QTRKY7A-9-1309</_dlc_DocId>
+    <_dlc_DocIdUrl xmlns="b604265f-bd31-4bf8-9ddc-2aeba1ed1831">
+      <Url>https://dialogue/grp/BU6206833/_layouts/DocIdRedir.aspx?ID=QK4V2QTRKY7A-9-1309</Url>
+      <Description>QK4V2QTRKY7A-9-1309</Description>
+    </_dlc_DocIdUrl>
+  </documentManagement>
+</p:properties>
 </file>
 
 <file path=customXml/item3.xml><?xml version="1.0" encoding="utf-8"?>
-<?mso-contentType ?>
-<spe:Receivers xmlns:spe="http://schemas.microsoft.com/sharepoint/events">
-  <Receiver>
-    <Name>Document ID Generator</Name>
-    <Synchronization>Synchronous</Synchronization>
-    <Type>10001</Type>
-    <SequenceNumber>1000</SequenceNumber>
-    <Assembly>Microsoft.Office.DocumentManagement, Version=14.0.0.0, Culture=neutral, PublicKeyToken=71e9bce111e9429c</Assembly>
-    <Class>Microsoft.Office.DocumentManagement.Internal.DocIdHandler</Class>
-    <Data/>
-    <Filter/>
-  </Receiver>
-  <Receiver>
-    <Name>Document ID Generator</Name>
-    <Synchronization>Synchronous</Synchronization>
-    <Type>10002</Type>
-    <SequenceNumber>1001</SequenceNumber>
-    <Assembly>Microsoft.Office.DocumentManagement, Version=14.0.0.0, Culture=neutral, PublicKeyToken=71e9bce111e9429c</Assembly>
-    <Class>Microsoft.Office.DocumentManagement.Internal.DocIdHandler</Class>
-    <Data/>
-    <Filter/>
-  </Receiver>
-  <Receiver>
-    <Name>Document ID Generator</Name>
-    <Synchronization>Synchronous</Synchronization>
-    <Type>10004</Type>
-    <SequenceNumber>1002</SequenceNumber>
-    <Assembly>Microsoft.Office.DocumentManagement, Version=14.0.0.0, Culture=neutral, PublicKeyToken=71e9bce111e9429c</Assembly>
-    <Class>Microsoft.Office.DocumentManagement.Internal.DocIdHandler</Class>
-    <Data/>
-    <Filter/>
-  </Receiver>
-  <Receiver>
-    <Name>Document ID Generator</Name>
-    <Synchronization>Synchronous</Synchronization>
-    <Type>10006</Type>
-    <SequenceNumber>1003</SequenceNumber>
-    <Assembly>Microsoft.Office.DocumentManagement, Version=14.0.0.0, Culture=neutral, PublicKeyToken=71e9bce111e9429c</Assembly>
-    <Class>Microsoft.Office.DocumentManagement.Internal.DocIdHandler</Class>
-    <Data/>
-    <Filter/>
-  </Receiver>
-</spe:Receivers>
-</file>
-
-<file path=customXml/item4.xml><?xml version="1.0" encoding="utf-8"?>
-<b:Sources xmlns:b="http://schemas.openxmlformats.org/officeDocument/2006/bibliography" xmlns="http://schemas.openxmlformats.org/officeDocument/2006/bibliography" SelectedStyle="\APASixthEditionOfficeOnline.xsl" StyleName="APA" Version="6"/>
-</file>
-
-<file path=customXml/item5.xml><?xml version="1.0" encoding="utf-8"?>
 <ct:contentTypeSchema xmlns:ct="http://schemas.microsoft.com/office/2006/metadata/contentType" xmlns:ma="http://schemas.microsoft.com/office/2006/metadata/properties/metaAttributes" ct:_="" ma:_="" ma:contentTypeName="Document" ma:contentTypeID="0x0101004B8825B3BA5F704889F53EFE5297CE50" ma:contentTypeVersion="28" ma:contentTypeDescription="Create a new document." ma:contentTypeScope="" ma:versionID="4b873a6469c664dfe7910dd346f40ffd">
   <xsd:schema xmlns:xsd="http://www.w3.org/2001/XMLSchema" xmlns:xs="http://www.w3.org/2001/XMLSchema" xmlns:p="http://schemas.microsoft.com/office/2006/metadata/properties" xmlns:ns2="9cd87e5e-9d47-4af2-9d86-1bbd8d60fec6" xmlns:ns3="b604265f-bd31-4bf8-9ddc-2aeba1ed1831" xmlns:ns4="http://schemas.microsoft.com/sharepoint/v4" targetNamespace="http://schemas.microsoft.com/office/2006/metadata/properties" ma:root="true" ma:fieldsID="9376eb7bd84722d8230c0dae838d2858" ns2:_="" ns3:_="" ns4:_="">
     <xsd:import namespace="9cd87e5e-9d47-4af2-9d86-1bbd8d60fec6"/>
@@ -12326,24 +12302,63 @@
 </ct:contentTypeSchema>
 </file>
 
+<file path=customXml/item4.xml><?xml version="1.0" encoding="utf-8"?>
+<b:Sources xmlns:b="http://schemas.openxmlformats.org/officeDocument/2006/bibliography" xmlns="http://schemas.openxmlformats.org/officeDocument/2006/bibliography" SelectedStyle="\APASixthEditionOfficeOnline.xsl" StyleName="APA" Version="6"/>
+</file>
+
+<file path=customXml/item5.xml><?xml version="1.0" encoding="utf-8"?>
+<?mso-contentType ?>
+<spe:Receivers xmlns:spe="http://schemas.microsoft.com/sharepoint/events">
+  <Receiver>
+    <Name>Document ID Generator</Name>
+    <Synchronization>Synchronous</Synchronization>
+    <Type>10001</Type>
+    <SequenceNumber>1000</SequenceNumber>
+    <Assembly>Microsoft.Office.DocumentManagement, Version=14.0.0.0, Culture=neutral, PublicKeyToken=71e9bce111e9429c</Assembly>
+    <Class>Microsoft.Office.DocumentManagement.Internal.DocIdHandler</Class>
+    <Data/>
+    <Filter/>
+  </Receiver>
+  <Receiver>
+    <Name>Document ID Generator</Name>
+    <Synchronization>Synchronous</Synchronization>
+    <Type>10002</Type>
+    <SequenceNumber>1001</SequenceNumber>
+    <Assembly>Microsoft.Office.DocumentManagement, Version=14.0.0.0, Culture=neutral, PublicKeyToken=71e9bce111e9429c</Assembly>
+    <Class>Microsoft.Office.DocumentManagement.Internal.DocIdHandler</Class>
+    <Data/>
+    <Filter/>
+  </Receiver>
+  <Receiver>
+    <Name>Document ID Generator</Name>
+    <Synchronization>Synchronous</Synchronization>
+    <Type>10004</Type>
+    <SequenceNumber>1002</SequenceNumber>
+    <Assembly>Microsoft.Office.DocumentManagement, Version=14.0.0.0, Culture=neutral, PublicKeyToken=71e9bce111e9429c</Assembly>
+    <Class>Microsoft.Office.DocumentManagement.Internal.DocIdHandler</Class>
+    <Data/>
+    <Filter/>
+  </Receiver>
+  <Receiver>
+    <Name>Document ID Generator</Name>
+    <Synchronization>Synchronous</Synchronization>
+    <Type>10006</Type>
+    <SequenceNumber>1003</SequenceNumber>
+    <Assembly>Microsoft.Office.DocumentManagement, Version=14.0.0.0, Culture=neutral, PublicKeyToken=71e9bce111e9429c</Assembly>
+    <Class>Microsoft.Office.DocumentManagement.Internal.DocIdHandler</Class>
+    <Data/>
+    <Filter/>
+  </Receiver>
+</spe:Receivers>
+</file>
+
 <file path=customXml/item6.xml><?xml version="1.0" encoding="utf-8"?>
-<p:properties xmlns:p="http://schemas.microsoft.com/office/2006/metadata/properties" xmlns:xsi="http://www.w3.org/2001/XMLSchema-instance" xmlns:pc="http://schemas.microsoft.com/office/infopath/2007/PartnerControls">
-  <documentManagement>
-    <Fiscal_x0020_Year xmlns="9cd87e5e-9d47-4af2-9d86-1bbd8d60fec6">2019-2020</Fiscal_x0020_Year>
-    <Language xmlns="9cd87e5e-9d47-4af2-9d86-1bbd8d60fec6">English</Language>
-    <Classification xmlns="9cd87e5e-9d47-4af2-9d86-1bbd8d60fec6">Unclassified</Classification>
-    <Section xmlns="9cd87e5e-9d47-4af2-9d86-1bbd8d60fec6">Audit Reports</Section>
-    <IconOverlay xmlns="http://schemas.microsoft.com/sharepoint/v4" xsi:nil="true"/>
-    <Main_x0020_Subject xmlns="9cd87e5e-9d47-4af2-9d86-1bbd8d60fec6">TBD</Main_x0020_Subject>
-    <Document_x0020_Catecory xmlns="9cd87e5e-9d47-4af2-9d86-1bbd8d60fec6">11</Document_x0020_Catecory>
-    <Archive xmlns="9cd87e5e-9d47-4af2-9d86-1bbd8d60fec6">Current</Archive>
-    <_dlc_DocId xmlns="b604265f-bd31-4bf8-9ddc-2aeba1ed1831">QK4V2QTRKY7A-9-1309</_dlc_DocId>
-    <_dlc_DocIdUrl xmlns="b604265f-bd31-4bf8-9ddc-2aeba1ed1831">
-      <Url>https://dialogue/grp/BU6206833/_layouts/DocIdRedir.aspx?ID=QK4V2QTRKY7A-9-1309</Url>
-      <Description>QK4V2QTRKY7A-9-1309</Description>
-    </_dlc_DocIdUrl>
-  </documentManagement>
-</p:properties>
+<?mso-contentType ?>
+<FormTemplates xmlns="http://schemas.microsoft.com/sharepoint/v3/contenttype/forms">
+  <Display>DocumentLibraryForm</Display>
+  <Edit>DocumentLibraryForm</Edit>
+  <New>DocumentLibraryForm</New>
+</FormTemplates>
 </file>
 
 <file path=customXml/itemProps1.xml><?xml version="1.0" encoding="utf-8"?>
@@ -12355,30 +12370,18 @@
 </file>
 
 <file path=customXml/itemProps2.xml><?xml version="1.0" encoding="utf-8"?>
-<ds:datastoreItem xmlns:ds="http://schemas.openxmlformats.org/officeDocument/2006/customXml" ds:itemID="{07255F2E-ED42-427E-9391-0F9A6F479863}">
+<ds:datastoreItem xmlns:ds="http://schemas.openxmlformats.org/officeDocument/2006/customXml" ds:itemID="{620026A9-D711-4A5C-926D-D115D61D1C56}">
   <ds:schemaRefs>
-    <ds:schemaRef ds:uri="http://schemas.microsoft.com/sharepoint/v3/contenttype/forms"/>
+    <ds:schemaRef ds:uri="http://schemas.microsoft.com/office/2006/metadata/properties"/>
+    <ds:schemaRef ds:uri="http://schemas.microsoft.com/office/infopath/2007/PartnerControls"/>
+    <ds:schemaRef ds:uri="9cd87e5e-9d47-4af2-9d86-1bbd8d60fec6"/>
+    <ds:schemaRef ds:uri="http://schemas.microsoft.com/sharepoint/v4"/>
+    <ds:schemaRef ds:uri="b604265f-bd31-4bf8-9ddc-2aeba1ed1831"/>
   </ds:schemaRefs>
 </ds:datastoreItem>
 </file>
 
 <file path=customXml/itemProps3.xml><?xml version="1.0" encoding="utf-8"?>
-<ds:datastoreItem xmlns:ds="http://schemas.openxmlformats.org/officeDocument/2006/customXml" ds:itemID="{86A36A36-AF22-4874-9E90-CA95D3A77E9A}">
-  <ds:schemaRefs>
-    <ds:schemaRef ds:uri="http://schemas.microsoft.com/sharepoint/events"/>
-  </ds:schemaRefs>
-</ds:datastoreItem>
-</file>
-
-<file path=customXml/itemProps4.xml><?xml version="1.0" encoding="utf-8"?>
-<ds:datastoreItem xmlns:ds="http://schemas.openxmlformats.org/officeDocument/2006/customXml" ds:itemID="{DABCD970-BD77-4F97-BEEC-BE89141FCF8D}">
-  <ds:schemaRefs>
-    <ds:schemaRef ds:uri="http://schemas.openxmlformats.org/officeDocument/2006/bibliography"/>
-  </ds:schemaRefs>
-</ds:datastoreItem>
-</file>
-
-<file path=customXml/itemProps5.xml><?xml version="1.0" encoding="utf-8"?>
 <ds:datastoreItem xmlns:ds="http://schemas.openxmlformats.org/officeDocument/2006/customXml" ds:itemID="{3F88170B-D4C0-4B61-B918-AB38003B2596}">
   <ds:schemaRefs>
     <ds:schemaRef ds:uri="http://schemas.microsoft.com/office/2006/metadata/contentType"/>
@@ -12398,14 +12401,26 @@
 </ds:datastoreItem>
 </file>
 
+<file path=customXml/itemProps4.xml><?xml version="1.0" encoding="utf-8"?>
+<ds:datastoreItem xmlns:ds="http://schemas.openxmlformats.org/officeDocument/2006/customXml" ds:itemID="{DABCD970-BD77-4F97-BEEC-BE89141FCF8D}">
+  <ds:schemaRefs>
+    <ds:schemaRef ds:uri="http://schemas.openxmlformats.org/officeDocument/2006/bibliography"/>
+  </ds:schemaRefs>
+</ds:datastoreItem>
+</file>
+
+<file path=customXml/itemProps5.xml><?xml version="1.0" encoding="utf-8"?>
+<ds:datastoreItem xmlns:ds="http://schemas.openxmlformats.org/officeDocument/2006/customXml" ds:itemID="{86A36A36-AF22-4874-9E90-CA95D3A77E9A}">
+  <ds:schemaRefs>
+    <ds:schemaRef ds:uri="http://schemas.microsoft.com/sharepoint/events"/>
+  </ds:schemaRefs>
+</ds:datastoreItem>
+</file>
+
 <file path=customXml/itemProps6.xml><?xml version="1.0" encoding="utf-8"?>
-<ds:datastoreItem xmlns:ds="http://schemas.openxmlformats.org/officeDocument/2006/customXml" ds:itemID="{620026A9-D711-4A5C-926D-D115D61D1C56}">
+<ds:datastoreItem xmlns:ds="http://schemas.openxmlformats.org/officeDocument/2006/customXml" ds:itemID="{07255F2E-ED42-427E-9391-0F9A6F479863}">
   <ds:schemaRefs>
-    <ds:schemaRef ds:uri="http://schemas.microsoft.com/office/2006/metadata/properties"/>
-    <ds:schemaRef ds:uri="http://schemas.microsoft.com/office/infopath/2007/PartnerControls"/>
-    <ds:schemaRef ds:uri="9cd87e5e-9d47-4af2-9d86-1bbd8d60fec6"/>
-    <ds:schemaRef ds:uri="http://schemas.microsoft.com/sharepoint/v4"/>
-    <ds:schemaRef ds:uri="b604265f-bd31-4bf8-9ddc-2aeba1ed1831"/>
+    <ds:schemaRef ds:uri="http://schemas.microsoft.com/sharepoint/v3/contenttype/forms"/>
   </ds:schemaRefs>
 </ds:datastoreItem>
 </file>